--- a/Minutes/Week 7 Meeting.docx
+++ b/Minutes/Week 7 Meeting.docx
@@ -256,6 +256,24 @@
           <w:rtl w:val="0"/>
         </w:rPr>
         <w:t>Synopsis:</w:t>
+      </w:r>
+    </w:p>
+    <w:p>
+      <w:pPr>
+        <w:pStyle w:val="Body"/>
+        <w:rPr>
+          <w:sz w:val="24"/>
+          <w:szCs w:val="24"/>
+        </w:rPr>
+      </w:pPr>
+      <w:r>
+        <w:rPr>
+          <w:sz w:val="24"/>
+          <w:szCs w:val="24"/>
+          <w:rtl w:val="0"/>
+          <w:lang w:val="en-US"/>
+        </w:rPr>
+        <w:t>Added test cases, add sql functionality, updated UI, fixed ui issues, beginning to add backend and front end test cases</w:t>
       </w:r>
     </w:p>
     <w:p>
